--- a/2021bunyaten.docx
+++ b/2021bunyaten.docx
@@ -1,12 +1,11 @@
 
 <file path=word/document.xml><?xml version="1.0" encoding="utf-8"?>
-<w:document xmlns:wpc="http://schemas.microsoft.com/office/word/2010/wordprocessingCanvas" xmlns:cx="http://schemas.microsoft.com/office/drawing/2014/chartex" xmlns:cx1="http://schemas.microsoft.com/office/drawing/2015/9/8/chartex" xmlns:cx2="http://schemas.microsoft.com/office/drawing/2015/10/21/chartex" xmlns:cx3="http://schemas.microsoft.com/office/drawing/2016/5/9/chartex" xmlns:cx4="http://schemas.microsoft.com/office/drawing/2016/5/10/chartex" xmlns:cx5="http://schemas.microsoft.com/office/drawing/2016/5/11/chartex" xmlns:cx6="http://schemas.microsoft.com/office/drawing/2016/5/12/chartex" xmlns:cx7="http://schemas.microsoft.com/office/drawing/2016/5/13/chartex" xmlns:cx8="http://schemas.microsoft.com/office/drawing/2016/5/14/chartex" xmlns:mc="http://schemas.openxmlformats.org/markup-compatibility/2006" xmlns:aink="http://schemas.microsoft.com/office/drawing/2016/ink" xmlns:am3d="http://schemas.microsoft.com/office/drawing/2017/model3d" xmlns:o="urn:schemas-microsoft-com:office:office" xmlns:r="http://schemas.openxmlformats.org/officeDocument/2006/relationships" xmlns:m="http://schemas.openxmlformats.org/officeDocument/2006/math" xmlns:v="urn:schemas-microsoft-com:vml" xmlns:wp14="http://schemas.microsoft.com/office/word/2010/wordprocessingDrawing" xmlns:wp="http://schemas.openxmlformats.org/drawingml/2006/wordprocessingDrawing" xmlns:w10="urn:schemas-microsoft-com:office:word" xmlns:w="http://schemas.openxmlformats.org/wordprocessingml/2006/main" xmlns:w14="http://schemas.microsoft.com/office/word/2010/wordml" xmlns:w15="http://schemas.microsoft.com/office/word/2012/wordml" xmlns:w16cid="http://schemas.microsoft.com/office/word/2016/wordml/cid" xmlns:w16se="http://schemas.microsoft.com/office/word/2015/wordml/symex" xmlns:wpg="http://schemas.microsoft.com/office/word/2010/wordprocessingGroup" xmlns:wpi="http://schemas.microsoft.com/office/word/2010/wordprocessingInk" xmlns:wne="http://schemas.microsoft.com/office/word/2006/wordml" xmlns:wps="http://schemas.microsoft.com/office/word/2010/wordprocessingShape" mc:Ignorable="w14 w15 w16se w16cid wp14">
+<w:document xmlns:wpc="http://schemas.microsoft.com/office/word/2010/wordprocessingCanvas" xmlns:cx="http://schemas.microsoft.com/office/drawing/2014/chartex" xmlns:cx1="http://schemas.microsoft.com/office/drawing/2015/9/8/chartex" xmlns:cx2="http://schemas.microsoft.com/office/drawing/2015/10/21/chartex" xmlns:cx3="http://schemas.microsoft.com/office/drawing/2016/5/9/chartex" xmlns:cx4="http://schemas.microsoft.com/office/drawing/2016/5/10/chartex" xmlns:cx5="http://schemas.microsoft.com/office/drawing/2016/5/11/chartex" xmlns:cx6="http://schemas.microsoft.com/office/drawing/2016/5/12/chartex" xmlns:cx7="http://schemas.microsoft.com/office/drawing/2016/5/13/chartex" xmlns:cx8="http://schemas.microsoft.com/office/drawing/2016/5/14/chartex" xmlns:mc="http://schemas.openxmlformats.org/markup-compatibility/2006" xmlns:aink="http://schemas.microsoft.com/office/drawing/2016/ink" xmlns:am3d="http://schemas.microsoft.com/office/drawing/2017/model3d" xmlns:o="urn:schemas-microsoft-com:office:office" xmlns:r="http://schemas.openxmlformats.org/officeDocument/2006/relationships" xmlns:m="http://schemas.openxmlformats.org/officeDocument/2006/math" xmlns:v="urn:schemas-microsoft-com:vml" xmlns:wp14="http://schemas.microsoft.com/office/word/2010/wordprocessingDrawing" xmlns:wp="http://schemas.openxmlformats.org/drawingml/2006/wordprocessingDrawing" xmlns:w10="urn:schemas-microsoft-com:office:word" xmlns:w="http://schemas.openxmlformats.org/wordprocessingml/2006/main" xmlns:w14="http://schemas.microsoft.com/office/word/2010/wordml" xmlns:w15="http://schemas.microsoft.com/office/word/2012/wordml" xmlns:w16cex="http://schemas.microsoft.com/office/word/2018/wordml/cex" xmlns:w16cid="http://schemas.microsoft.com/office/word/2016/wordml/cid" xmlns:w16="http://schemas.microsoft.com/office/word/2018/wordml" xmlns:w16sdtdh="http://schemas.microsoft.com/office/word/2020/wordml/sdtdatahash" xmlns:w16se="http://schemas.microsoft.com/office/word/2015/wordml/symex" xmlns:wpg="http://schemas.microsoft.com/office/word/2010/wordprocessingGroup" xmlns:wpi="http://schemas.microsoft.com/office/word/2010/wordprocessingInk" xmlns:wne="http://schemas.microsoft.com/office/word/2006/wordml" xmlns:wps="http://schemas.microsoft.com/office/word/2010/wordprocessingShape" mc:Ignorable="w14 w15 w16se w16cid w16 w16cex w16sdtdh wp14">
   <w:body>
     <w:p>
       <w:pPr>
         <w:jc w:val="center"/>
         <w:rPr>
-          <w:rFonts w:hint="eastAsia"/>
           <w:sz w:val="40"/>
           <w:szCs w:val="40"/>
         </w:rPr>
@@ -19,7 +18,7 @@
           <w:szCs w:val="40"/>
         </w:rPr>
         <w:drawing>
-          <wp:anchor distT="0" distB="0" distL="114300" distR="114300" simplePos="0" relativeHeight="251658240" behindDoc="0" locked="0" layoutInCell="1" allowOverlap="1">
+          <wp:anchor distT="0" distB="0" distL="114300" distR="114300" simplePos="0" relativeHeight="251658240" behindDoc="0" locked="0" layoutInCell="1" allowOverlap="1" wp14:anchorId="647361C5" wp14:editId="397ABCB3">
             <wp:simplePos x="0" y="0"/>
             <wp:positionH relativeFrom="column">
               <wp:posOffset>-158115</wp:posOffset>
@@ -102,10 +101,15 @@
       <w:pPr>
         <w:jc w:val="right"/>
         <w:rPr>
-          <w:rFonts w:hint="eastAsia"/>
+          <w:szCs w:val="21"/>
+        </w:rPr>
+      </w:pPr>
+      <w:r>
+        <w:rPr>
           <w:sz w:val="24"/>
         </w:rPr>
-      </w:pPr>
+        <w:tab/>
+      </w:r>
       <w:r>
         <w:rPr>
           <w:sz w:val="24"/>
@@ -118,8 +122,6 @@
         </w:rPr>
         <w:tab/>
       </w:r>
-      <w:bookmarkStart w:id="0" w:name="_GoBack"/>
-      <w:bookmarkEnd w:id="0"/>
       <w:r>
         <w:rPr>
           <w:sz w:val="24"/>
@@ -146,60 +148,53 @@
       </w:r>
       <w:r>
         <w:rPr>
-          <w:sz w:val="24"/>
+          <w:szCs w:val="21"/>
         </w:rPr>
         <w:tab/>
       </w:r>
       <w:r>
         <w:rPr>
-          <w:sz w:val="24"/>
+          <w:rFonts w:hint="eastAsia"/>
+          <w:szCs w:val="21"/>
+        </w:rPr>
+        <w:t xml:space="preserve">　　担当教員：〇〇△△</w:t>
+      </w:r>
+    </w:p>
+    <w:p>
+      <w:pPr>
+        <w:jc w:val="right"/>
+        <w:rPr>
+          <w:szCs w:val="21"/>
+        </w:rPr>
+      </w:pPr>
+      <w:r>
+        <w:rPr>
+          <w:szCs w:val="21"/>
         </w:rPr>
         <w:tab/>
       </w:r>
       <w:r>
         <w:rPr>
-          <w:rFonts w:hint="eastAsia"/>
-          <w:sz w:val="24"/>
-        </w:rPr>
-        <w:t xml:space="preserve">　　担当教員：〇〇△△</w:t>
-      </w:r>
-    </w:p>
-    <w:p>
-      <w:pPr>
-        <w:jc w:val="right"/>
-        <w:rPr>
-          <w:rFonts w:hint="eastAsia"/>
-          <w:sz w:val="24"/>
-        </w:rPr>
-      </w:pPr>
-      <w:r>
-        <w:rPr>
-          <w:sz w:val="24"/>
+          <w:szCs w:val="21"/>
         </w:rPr>
         <w:tab/>
       </w:r>
       <w:r>
         <w:rPr>
-          <w:sz w:val="24"/>
+          <w:szCs w:val="21"/>
         </w:rPr>
         <w:tab/>
       </w:r>
       <w:r>
         <w:rPr>
-          <w:sz w:val="24"/>
+          <w:szCs w:val="21"/>
         </w:rPr>
         <w:tab/>
       </w:r>
       <w:r>
         <w:rPr>
-          <w:sz w:val="24"/>
-        </w:rPr>
-        <w:tab/>
-      </w:r>
-      <w:r>
-        <w:rPr>
-          <w:rFonts w:hint="eastAsia"/>
-          <w:sz w:val="24"/>
+          <w:rFonts w:hint="eastAsia"/>
+          <w:szCs w:val="21"/>
         </w:rPr>
         <w:t>作成者名：〇〇△△、□□〇〇</w:t>
       </w:r>
@@ -211,7 +206,6 @@
         </w:pBdr>
         <w:jc w:val="left"/>
         <w:rPr>
-          <w:rFonts w:hint="eastAsia"/>
           <w:sz w:val="28"/>
           <w:szCs w:val="28"/>
         </w:rPr>
@@ -235,7 +229,6 @@
     <w:p>
       <w:pPr>
         <w:rPr>
-          <w:rFonts w:hint="eastAsia"/>
           <w:sz w:val="28"/>
           <w:szCs w:val="28"/>
         </w:rPr>
@@ -251,41 +244,41 @@
       <w:pPr>
         <w:spacing w:line="288" w:lineRule="auto"/>
         <w:rPr>
-          <w:sz w:val="24"/>
-        </w:rPr>
-      </w:pPr>
-      <w:r>
-        <w:rPr>
-          <w:rFonts w:hint="eastAsia"/>
-          <w:sz w:val="24"/>
+          <w:szCs w:val="21"/>
+        </w:rPr>
+      </w:pPr>
+      <w:r>
+        <w:rPr>
+          <w:rFonts w:hint="eastAsia"/>
+          <w:szCs w:val="21"/>
         </w:rPr>
         <w:t xml:space="preserve">　</w:t>
       </w:r>
       <w:r>
         <w:rPr>
           <w:rFonts w:hint="eastAsia"/>
-          <w:sz w:val="24"/>
+          <w:szCs w:val="21"/>
         </w:rPr>
         <w:t>本紹介のイメージ</w:t>
       </w:r>
       <w:r>
         <w:rPr>
           <w:rFonts w:hint="eastAsia"/>
-          <w:sz w:val="24"/>
+          <w:szCs w:val="21"/>
         </w:rPr>
         <w:t>は</w:t>
       </w:r>
       <w:r>
         <w:rPr>
           <w:rFonts w:hint="eastAsia"/>
-          <w:sz w:val="24"/>
+          <w:szCs w:val="21"/>
         </w:rPr>
         <w:t>、</w:t>
       </w:r>
       <w:r>
         <w:rPr>
           <w:rFonts w:hint="eastAsia"/>
-          <w:sz w:val="24"/>
+          <w:szCs w:val="21"/>
         </w:rPr>
         <w:t>各科目のシラバス</w:t>
       </w:r>
@@ -294,20 +287,20 @@
       <w:pPr>
         <w:spacing w:line="288" w:lineRule="auto"/>
         <w:rPr>
-          <w:sz w:val="24"/>
-        </w:rPr>
-      </w:pPr>
-      <w:r>
-        <w:rPr>
-          <w:rFonts w:hint="eastAsia"/>
-          <w:sz w:val="24"/>
+          <w:szCs w:val="21"/>
+        </w:rPr>
+      </w:pPr>
+      <w:r>
+        <w:rPr>
+          <w:rFonts w:hint="eastAsia"/>
+          <w:szCs w:val="21"/>
         </w:rPr>
         <w:t>の内容を</w:t>
       </w:r>
       <w:r>
         <w:rPr>
           <w:rFonts w:hint="eastAsia"/>
-          <w:sz w:val="24"/>
+          <w:szCs w:val="21"/>
         </w:rPr>
         <w:t>１年生にも馴染みやすいような柔</w:t>
       </w:r>
@@ -316,20 +309,20 @@
       <w:pPr>
         <w:spacing w:line="288" w:lineRule="auto"/>
         <w:rPr>
-          <w:sz w:val="24"/>
-        </w:rPr>
-      </w:pPr>
-      <w:r>
-        <w:rPr>
-          <w:rFonts w:hint="eastAsia"/>
-          <w:sz w:val="24"/>
+          <w:szCs w:val="21"/>
+        </w:rPr>
+      </w:pPr>
+      <w:r>
+        <w:rPr>
+          <w:rFonts w:hint="eastAsia"/>
+          <w:szCs w:val="21"/>
         </w:rPr>
         <w:t>らかい感じ</w:t>
       </w:r>
       <w:r>
         <w:rPr>
           <w:rFonts w:hint="eastAsia"/>
-          <w:sz w:val="24"/>
+          <w:szCs w:val="21"/>
         </w:rPr>
         <w:t>で紹介することを想定していま</w:t>
       </w:r>
@@ -338,13 +331,13 @@
       <w:pPr>
         <w:spacing w:line="288" w:lineRule="auto"/>
         <w:rPr>
-          <w:sz w:val="24"/>
-        </w:rPr>
-      </w:pPr>
-      <w:r>
-        <w:rPr>
-          <w:rFonts w:hint="eastAsia"/>
-          <w:sz w:val="24"/>
+          <w:szCs w:val="21"/>
+        </w:rPr>
+      </w:pPr>
+      <w:r>
+        <w:rPr>
+          <w:rFonts w:hint="eastAsia"/>
+          <w:szCs w:val="21"/>
         </w:rPr>
         <w:t>す。</w:t>
       </w:r>
@@ -353,65 +346,102 @@
       <w:pPr>
         <w:spacing w:line="288" w:lineRule="auto"/>
         <w:rPr>
-          <w:rFonts w:hint="eastAsia"/>
-          <w:sz w:val="24"/>
-        </w:rPr>
-      </w:pPr>
-    </w:p>
-    <w:p>
-      <w:pPr>
-        <w:spacing w:line="288" w:lineRule="auto"/>
-        <w:rPr>
-          <w:rFonts w:hint="eastAsia"/>
-          <w:sz w:val="24"/>
-        </w:rPr>
-      </w:pPr>
-      <w:r>
-        <w:rPr>
-          <w:rFonts w:hint="eastAsia"/>
-          <w:sz w:val="24"/>
+          <w:szCs w:val="21"/>
+        </w:rPr>
+      </w:pPr>
+    </w:p>
+    <w:p>
+      <w:pPr>
+        <w:spacing w:line="288" w:lineRule="auto"/>
+        <w:rPr>
+          <w:szCs w:val="21"/>
+        </w:rPr>
+      </w:pPr>
+      <w:r>
+        <w:rPr>
+          <w:rFonts w:hint="eastAsia"/>
+          <w:szCs w:val="21"/>
         </w:rPr>
         <w:t xml:space="preserve">　</w:t>
       </w:r>
       <w:r>
         <w:rPr>
           <w:rFonts w:hint="eastAsia"/>
-          <w:sz w:val="24"/>
+          <w:szCs w:val="21"/>
         </w:rPr>
         <w:t>その科目では何を学ぶのか、</w:t>
       </w:r>
       <w:r>
         <w:rPr>
           <w:rFonts w:hint="eastAsia"/>
-          <w:sz w:val="24"/>
-        </w:rPr>
-        <w:t>何を目標としているのか。</w:t>
-      </w:r>
-      <w:r>
-        <w:rPr>
-          <w:rFonts w:hint="eastAsia"/>
-          <w:sz w:val="24"/>
+          <w:szCs w:val="21"/>
+        </w:rPr>
+        <w:t>何を目標として</w:t>
+      </w:r>
+      <w:proofErr w:type="gramStart"/>
+      <w:r>
+        <w:rPr>
+          <w:rFonts w:hint="eastAsia"/>
+          <w:szCs w:val="21"/>
+        </w:rPr>
+        <w:t>い</w:t>
+      </w:r>
+      <w:proofErr w:type="gramEnd"/>
+    </w:p>
+    <w:p>
+      <w:pPr>
+        <w:spacing w:line="288" w:lineRule="auto"/>
+        <w:rPr>
+          <w:szCs w:val="21"/>
+        </w:rPr>
+      </w:pPr>
+      <w:r>
+        <w:rPr>
+          <w:rFonts w:hint="eastAsia"/>
+          <w:szCs w:val="21"/>
+        </w:rPr>
+        <w:t>るのか。</w:t>
+      </w:r>
+      <w:r>
+        <w:rPr>
+          <w:rFonts w:hint="eastAsia"/>
+          <w:szCs w:val="21"/>
         </w:rPr>
         <w:t>その科目を実際に</w:t>
       </w:r>
       <w:r>
         <w:rPr>
           <w:rFonts w:hint="eastAsia"/>
-          <w:sz w:val="24"/>
+          <w:szCs w:val="21"/>
         </w:rPr>
         <w:t>受講して</w:t>
       </w:r>
       <w:r>
         <w:rPr>
           <w:rFonts w:hint="eastAsia"/>
-          <w:sz w:val="24"/>
-        </w:rPr>
-        <w:t>何を感じたのか</w:t>
-      </w:r>
-      <w:r>
-        <w:rPr>
-          <w:rFonts w:hint="eastAsia"/>
-          <w:sz w:val="24"/>
+          <w:szCs w:val="21"/>
+        </w:rPr>
+        <w:t>何を感じたの</w:t>
+      </w:r>
+    </w:p>
+    <w:p>
+      <w:pPr>
+        <w:spacing w:line="288" w:lineRule="auto"/>
+        <w:rPr>
+          <w:szCs w:val="21"/>
+        </w:rPr>
+      </w:pPr>
+      <w:r>
+        <w:rPr>
+          <w:rFonts w:hint="eastAsia"/>
+          <w:szCs w:val="21"/>
+        </w:rPr>
+        <w:t>か</w:t>
+      </w:r>
+      <w:r>
+        <w:rPr>
+          <w:rFonts w:hint="eastAsia"/>
+          <w:szCs w:val="21"/>
         </w:rPr>
         <w:t>。</w:t>
       </w:r>
@@ -420,13 +450,13 @@
       <w:pPr>
         <w:spacing w:line="288" w:lineRule="auto"/>
         <w:rPr>
-          <w:sz w:val="24"/>
-        </w:rPr>
-      </w:pPr>
-      <w:r>
-        <w:rPr>
-          <w:rFonts w:hint="eastAsia"/>
-          <w:sz w:val="24"/>
+          <w:szCs w:val="21"/>
+        </w:rPr>
+      </w:pPr>
+      <w:r>
+        <w:rPr>
+          <w:rFonts w:hint="eastAsia"/>
+          <w:szCs w:val="21"/>
         </w:rPr>
         <w:t>楽しかったこと、わからなかったこと、その</w:t>
       </w:r>
@@ -435,33 +465,57 @@
       <w:pPr>
         <w:spacing w:line="288" w:lineRule="auto"/>
         <w:rPr>
-          <w:sz w:val="24"/>
-        </w:rPr>
-      </w:pPr>
-      <w:r>
-        <w:rPr>
-          <w:rFonts w:hint="eastAsia"/>
-          <w:sz w:val="24"/>
-        </w:rPr>
-        <w:t>科目を受講する前にどのようなことを勉強しておきたかったか</w:t>
-      </w:r>
-      <w:r>
-        <w:rPr>
-          <w:rFonts w:hint="eastAsia"/>
-          <w:sz w:val="24"/>
+          <w:szCs w:val="21"/>
+        </w:rPr>
+      </w:pPr>
+      <w:r>
+        <w:rPr>
+          <w:rFonts w:hint="eastAsia"/>
+          <w:szCs w:val="21"/>
+        </w:rPr>
+        <w:t>科目を受講する前にどのようなことを勉強して</w:t>
+      </w:r>
+      <w:proofErr w:type="gramStart"/>
+      <w:r>
+        <w:rPr>
+          <w:rFonts w:hint="eastAsia"/>
+          <w:szCs w:val="21"/>
+        </w:rPr>
+        <w:t>お</w:t>
+      </w:r>
+      <w:proofErr w:type="gramEnd"/>
+    </w:p>
+    <w:p>
+      <w:pPr>
+        <w:spacing w:line="288" w:lineRule="auto"/>
+        <w:rPr>
+          <w:szCs w:val="21"/>
+        </w:rPr>
+      </w:pPr>
+      <w:r>
+        <w:rPr>
+          <w:rFonts w:hint="eastAsia"/>
+          <w:szCs w:val="21"/>
+        </w:rPr>
+        <w:t>きたかったか</w:t>
+      </w:r>
+      <w:r>
+        <w:rPr>
+          <w:rFonts w:hint="eastAsia"/>
+          <w:szCs w:val="21"/>
         </w:rPr>
         <w:t>、</w:t>
       </w:r>
       <w:r>
         <w:rPr>
           <w:rFonts w:hint="eastAsia"/>
-          <w:sz w:val="24"/>
+          <w:szCs w:val="21"/>
         </w:rPr>
         <w:t>など</w:t>
       </w:r>
       <w:r>
         <w:rPr>
-          <w:sz w:val="24"/>
+          <w:szCs w:val="21"/>
         </w:rPr>
         <w:t>…</w:t>
       </w:r>
@@ -470,23 +524,21 @@
       <w:pPr>
         <w:spacing w:line="288" w:lineRule="auto"/>
         <w:rPr>
-          <w:rFonts w:hint="eastAsia"/>
-          <w:sz w:val="24"/>
-        </w:rPr>
-      </w:pPr>
-    </w:p>
-    <w:p>
-      <w:pPr>
-        <w:spacing w:line="288" w:lineRule="auto"/>
-        <w:rPr>
-          <w:rFonts w:hint="eastAsia"/>
-          <w:sz w:val="24"/>
-        </w:rPr>
-      </w:pPr>
-      <w:r>
-        <w:rPr>
-          <w:rFonts w:hint="eastAsia"/>
-          <w:sz w:val="24"/>
+          <w:szCs w:val="21"/>
+        </w:rPr>
+      </w:pPr>
+    </w:p>
+    <w:p>
+      <w:pPr>
+        <w:spacing w:line="288" w:lineRule="auto"/>
+        <w:rPr>
+          <w:szCs w:val="21"/>
+        </w:rPr>
+      </w:pPr>
+      <w:r>
+        <w:rPr>
+          <w:rFonts w:hint="eastAsia"/>
+          <w:szCs w:val="21"/>
         </w:rPr>
         <w:t>＜各設定＞</w:t>
       </w:r>
@@ -495,39 +547,39 @@
       <w:pPr>
         <w:spacing w:line="288" w:lineRule="auto"/>
         <w:rPr>
-          <w:sz w:val="24"/>
-        </w:rPr>
-      </w:pPr>
-      <w:r>
-        <w:rPr>
-          <w:rFonts w:hint="eastAsia"/>
-          <w:sz w:val="24"/>
+          <w:szCs w:val="21"/>
+        </w:rPr>
+      </w:pPr>
+      <w:r>
+        <w:rPr>
+          <w:rFonts w:hint="eastAsia"/>
+          <w:szCs w:val="21"/>
         </w:rPr>
         <w:t>科目名</w:t>
       </w:r>
       <w:r>
         <w:rPr>
-          <w:sz w:val="24"/>
+          <w:szCs w:val="21"/>
         </w:rPr>
         <w:t>(20pt)</w:t>
       </w:r>
       <w:r>
         <w:rPr>
           <w:rFonts w:hint="eastAsia"/>
-          <w:sz w:val="24"/>
+          <w:szCs w:val="21"/>
         </w:rPr>
         <w:t>、見出し</w:t>
       </w:r>
       <w:r>
         <w:rPr>
-          <w:sz w:val="24"/>
+          <w:szCs w:val="21"/>
         </w:rPr>
         <w:t>(14pt)</w:t>
       </w:r>
       <w:r>
         <w:rPr>
           <w:rFonts w:hint="eastAsia"/>
-          <w:sz w:val="24"/>
+          <w:szCs w:val="21"/>
         </w:rPr>
         <w:t>、</w:t>
       </w:r>
@@ -536,26 +588,39 @@
       <w:pPr>
         <w:spacing w:line="288" w:lineRule="auto"/>
         <w:rPr>
-          <w:sz w:val="24"/>
-        </w:rPr>
-      </w:pPr>
-      <w:r>
-        <w:rPr>
-          <w:rFonts w:hint="eastAsia"/>
-          <w:sz w:val="24"/>
+          <w:szCs w:val="21"/>
+        </w:rPr>
+      </w:pPr>
+      <w:r>
+        <w:rPr>
+          <w:rFonts w:hint="eastAsia"/>
+          <w:szCs w:val="21"/>
         </w:rPr>
         <w:t>名前・本文</w:t>
       </w:r>
       <w:r>
         <w:rPr>
-          <w:sz w:val="24"/>
-        </w:rPr>
-        <w:t>(12pt</w:t>
-      </w:r>
-      <w:r>
-        <w:rPr>
-          <w:rFonts w:hint="eastAsia"/>
-          <w:sz w:val="24"/>
+          <w:szCs w:val="21"/>
+        </w:rPr>
+        <w:t>(1</w:t>
+      </w:r>
+      <w:r>
+        <w:rPr>
+          <w:rFonts w:hint="eastAsia"/>
+          <w:szCs w:val="21"/>
+        </w:rPr>
+        <w:t>0.5</w:t>
+      </w:r>
+      <w:r>
+        <w:rPr>
+          <w:szCs w:val="21"/>
+        </w:rPr>
+        <w:t>pt</w:t>
+      </w:r>
+      <w:r>
+        <w:rPr>
+          <w:rFonts w:hint="eastAsia"/>
+          <w:szCs w:val="21"/>
         </w:rPr>
         <w:t>)</w:t>
       </w:r>
@@ -564,20 +629,19 @@
       <w:pPr>
         <w:spacing w:line="288" w:lineRule="auto"/>
         <w:rPr>
-          <w:rFonts w:hint="eastAsia"/>
-          <w:sz w:val="24"/>
-        </w:rPr>
-      </w:pPr>
-      <w:r>
-        <w:rPr>
-          <w:rFonts w:hint="eastAsia"/>
-          <w:sz w:val="24"/>
+          <w:szCs w:val="21"/>
+        </w:rPr>
+      </w:pPr>
+      <w:r>
+        <w:rPr>
+          <w:rFonts w:hint="eastAsia"/>
+          <w:szCs w:val="21"/>
         </w:rPr>
         <w:t>本文の行間隔は</w:t>
       </w:r>
       <w:r>
         <w:rPr>
-          <w:sz w:val="24"/>
+          <w:szCs w:val="21"/>
         </w:rPr>
         <w:t>1.2</w:t>
       </w:r>
@@ -586,27 +650,19 @@
       <w:pPr>
         <w:spacing w:line="288" w:lineRule="auto"/>
         <w:rPr>
-          <w:rFonts w:hint="eastAsia"/>
-          <w:sz w:val="24"/>
-        </w:rPr>
-      </w:pPr>
-      <w:r>
-        <w:rPr>
-          <w:rFonts w:hint="eastAsia"/>
-          <w:sz w:val="24"/>
-        </w:rPr>
-        <w:t>フォント：</w:t>
-      </w:r>
-      <w:r>
-        <w:rPr>
-          <w:rFonts w:hint="eastAsia"/>
-          <w:sz w:val="24"/>
-        </w:rPr>
-        <w:t>游明朝</w:t>
-      </w:r>
-      <w:r>
-        <w:rPr>
-          <w:sz w:val="24"/>
+          <w:szCs w:val="21"/>
+        </w:rPr>
+      </w:pPr>
+      <w:r>
+        <w:rPr>
+          <w:rFonts w:hint="eastAsia"/>
+          <w:szCs w:val="21"/>
+        </w:rPr>
+        <w:t>フォント：游明朝</w:t>
+      </w:r>
+      <w:r>
+        <w:rPr>
+          <w:szCs w:val="21"/>
         </w:rPr>
         <w:t xml:space="preserve"> Regular</w:t>
       </w:r>
@@ -615,13 +671,13 @@
       <w:pPr>
         <w:spacing w:line="288" w:lineRule="auto"/>
         <w:rPr>
-          <w:sz w:val="24"/>
-        </w:rPr>
-      </w:pPr>
-      <w:r>
-        <w:rPr>
-          <w:rFonts w:hint="eastAsia"/>
-          <w:sz w:val="24"/>
+          <w:szCs w:val="21"/>
+        </w:rPr>
+      </w:pPr>
+      <w:r>
+        <w:rPr>
+          <w:rFonts w:hint="eastAsia"/>
+          <w:szCs w:val="21"/>
         </w:rPr>
         <w:t>枚数：１枚</w:t>
       </w:r>
@@ -630,13 +686,13 @@
       <w:pPr>
         <w:spacing w:line="288" w:lineRule="auto"/>
         <w:rPr>
-          <w:sz w:val="24"/>
-        </w:rPr>
-      </w:pPr>
-      <w:r>
-        <w:rPr>
-          <w:rFonts w:hint="eastAsia"/>
-          <w:sz w:val="24"/>
+          <w:szCs w:val="21"/>
+        </w:rPr>
+      </w:pPr>
+      <w:r>
+        <w:rPr>
+          <w:rFonts w:hint="eastAsia"/>
+          <w:szCs w:val="21"/>
         </w:rPr>
         <w:t>余白：やや狭い</w:t>
       </w:r>
@@ -645,14 +701,13 @@
       <w:pPr>
         <w:spacing w:line="288" w:lineRule="auto"/>
         <w:rPr>
-          <w:rFonts w:hint="eastAsia"/>
-          <w:sz w:val="24"/>
-        </w:rPr>
-      </w:pPr>
-      <w:r>
-        <w:rPr>
-          <w:rFonts w:hint="eastAsia"/>
-          <w:sz w:val="24"/>
+          <w:szCs w:val="21"/>
+        </w:rPr>
+      </w:pPr>
+      <w:r>
+        <w:rPr>
+          <w:rFonts w:hint="eastAsia"/>
+          <w:szCs w:val="21"/>
         </w:rPr>
         <w:t>（額縁に収まらない時のために、余白は予め多めに開けておく）</w:t>
       </w:r>
@@ -661,29 +716,28 @@
       <w:pPr>
         <w:spacing w:line="288" w:lineRule="auto"/>
         <w:rPr>
-          <w:rFonts w:hint="eastAsia"/>
-          <w:sz w:val="24"/>
-        </w:rPr>
-      </w:pPr>
-    </w:p>
-    <w:p>
-      <w:pPr>
-        <w:spacing w:line="288" w:lineRule="auto"/>
-        <w:rPr>
-          <w:sz w:val="24"/>
-        </w:rPr>
-      </w:pPr>
-      <w:r>
-        <w:rPr>
-          <w:rFonts w:hint="eastAsia"/>
-          <w:sz w:val="24"/>
+          <w:szCs w:val="21"/>
+        </w:rPr>
+      </w:pPr>
+    </w:p>
+    <w:p>
+      <w:pPr>
+        <w:spacing w:line="288" w:lineRule="auto"/>
+        <w:rPr>
+          <w:szCs w:val="21"/>
+        </w:rPr>
+      </w:pPr>
+      <w:r>
+        <w:rPr>
+          <w:rFonts w:hint="eastAsia"/>
+          <w:szCs w:val="21"/>
         </w:rPr>
         <w:t xml:space="preserve">　</w:t>
       </w:r>
       <w:r>
         <w:rPr>
           <w:rFonts w:hint="eastAsia"/>
-          <w:sz w:val="24"/>
+          <w:szCs w:val="21"/>
         </w:rPr>
         <w:t>図やグラフ、その授業での成果物の写真</w:t>
       </w:r>
@@ -692,27 +746,27 @@
       <w:pPr>
         <w:spacing w:line="288" w:lineRule="auto"/>
         <w:rPr>
-          <w:sz w:val="24"/>
-        </w:rPr>
-      </w:pPr>
-      <w:r>
-        <w:rPr>
-          <w:rFonts w:hint="eastAsia"/>
-          <w:sz w:val="24"/>
+          <w:szCs w:val="21"/>
+        </w:rPr>
+      </w:pPr>
+      <w:r>
+        <w:rPr>
+          <w:rFonts w:hint="eastAsia"/>
+          <w:szCs w:val="21"/>
         </w:rPr>
         <w:t>などを貼り付けてもよい</w:t>
       </w:r>
       <w:r>
         <w:rPr>
           <w:rFonts w:hint="eastAsia"/>
-          <w:sz w:val="24"/>
+          <w:szCs w:val="21"/>
         </w:rPr>
         <w:t>でしょう</w:t>
       </w:r>
       <w:r>
         <w:rPr>
           <w:rFonts w:hint="eastAsia"/>
-          <w:sz w:val="24"/>
+          <w:szCs w:val="21"/>
         </w:rPr>
         <w:t>。</w:t>
       </w:r>
@@ -721,46 +775,46 @@
       <w:pPr>
         <w:spacing w:line="288" w:lineRule="auto"/>
         <w:rPr>
-          <w:sz w:val="24"/>
-        </w:rPr>
-      </w:pPr>
-      <w:r>
-        <w:rPr>
-          <w:rFonts w:hint="eastAsia"/>
-          <w:sz w:val="24"/>
+          <w:szCs w:val="21"/>
+        </w:rPr>
+      </w:pPr>
+      <w:r>
+        <w:rPr>
+          <w:rFonts w:hint="eastAsia"/>
+          <w:szCs w:val="21"/>
         </w:rPr>
         <w:t xml:space="preserve">　</w:t>
       </w:r>
       <w:r>
         <w:rPr>
           <w:rFonts w:hint="eastAsia"/>
-          <w:sz w:val="24"/>
+          <w:szCs w:val="21"/>
         </w:rPr>
         <w:t>印刷時にA</w:t>
       </w:r>
       <w:r>
         <w:rPr>
-          <w:sz w:val="24"/>
+          <w:szCs w:val="21"/>
         </w:rPr>
         <w:t>4</w:t>
       </w:r>
       <w:r>
         <w:rPr>
           <w:rFonts w:hint="eastAsia"/>
-          <w:sz w:val="24"/>
+          <w:szCs w:val="21"/>
         </w:rPr>
         <w:t>サイズから</w:t>
       </w:r>
       <w:r>
         <w:rPr>
-          <w:sz w:val="24"/>
+          <w:szCs w:val="21"/>
         </w:rPr>
         <w:t>A1</w:t>
       </w:r>
       <w:r>
         <w:rPr>
           <w:rFonts w:hint="eastAsia"/>
-          <w:sz w:val="24"/>
+          <w:szCs w:val="21"/>
         </w:rPr>
         <w:t>サイズに拡大</w:t>
       </w:r>
@@ -769,56 +823,55 @@
       <w:pPr>
         <w:spacing w:line="288" w:lineRule="auto"/>
         <w:rPr>
-          <w:rFonts w:hint="eastAsia"/>
-          <w:sz w:val="24"/>
-        </w:rPr>
-      </w:pPr>
-      <w:r>
-        <w:rPr>
-          <w:rFonts w:hint="eastAsia"/>
-          <w:sz w:val="24"/>
+          <w:szCs w:val="21"/>
+        </w:rPr>
+      </w:pPr>
+      <w:r>
+        <w:rPr>
+          <w:rFonts w:hint="eastAsia"/>
+          <w:szCs w:val="21"/>
         </w:rPr>
         <w:t>するので、画像の解像度に気をつけ</w:t>
       </w:r>
       <w:r>
         <w:rPr>
           <w:rFonts w:hint="eastAsia"/>
-          <w:sz w:val="24"/>
+          <w:szCs w:val="21"/>
         </w:rPr>
         <w:t>てください</w:t>
       </w:r>
       <w:r>
         <w:rPr>
           <w:rFonts w:hint="eastAsia"/>
-          <w:sz w:val="24"/>
+          <w:szCs w:val="21"/>
         </w:rPr>
         <w:t>。（</w:t>
       </w:r>
       <w:r>
         <w:rPr>
           <w:rFonts w:hint="eastAsia"/>
-          <w:sz w:val="24"/>
+          <w:szCs w:val="21"/>
         </w:rPr>
         <w:t>印刷時に</w:t>
       </w:r>
       <w:r>
         <w:rPr>
           <w:rFonts w:hint="eastAsia"/>
-          <w:sz w:val="24"/>
+          <w:szCs w:val="21"/>
         </w:rPr>
         <w:t>画像が荒くなる可能性があ</w:t>
       </w:r>
       <w:r>
         <w:rPr>
           <w:rFonts w:hint="eastAsia"/>
-          <w:sz w:val="24"/>
+          <w:szCs w:val="21"/>
         </w:rPr>
         <w:t>ります</w:t>
       </w:r>
       <w:r>
         <w:rPr>
           <w:rFonts w:hint="eastAsia"/>
-          <w:sz w:val="24"/>
+          <w:szCs w:val="21"/>
         </w:rPr>
         <w:t>。）</w:t>
       </w:r>
@@ -827,47 +880,46 @@
       <w:pPr>
         <w:spacing w:line="288" w:lineRule="auto"/>
         <w:rPr>
-          <w:rFonts w:hint="eastAsia"/>
-          <w:sz w:val="24"/>
-        </w:rPr>
-      </w:pPr>
-    </w:p>
-    <w:p>
-      <w:pPr>
-        <w:spacing w:line="288" w:lineRule="auto"/>
-        <w:rPr>
-          <w:sz w:val="24"/>
-        </w:rPr>
-      </w:pPr>
-      <w:r>
-        <w:rPr>
-          <w:sz w:val="24"/>
+          <w:szCs w:val="21"/>
+        </w:rPr>
+      </w:pPr>
+    </w:p>
+    <w:p>
+      <w:pPr>
+        <w:spacing w:line="288" w:lineRule="auto"/>
+        <w:rPr>
+          <w:szCs w:val="21"/>
+        </w:rPr>
+      </w:pPr>
+      <w:r>
+        <w:rPr>
+          <w:szCs w:val="21"/>
         </w:rPr>
         <w:t>A1</w:t>
       </w:r>
       <w:r>
         <w:rPr>
           <w:rFonts w:hint="eastAsia"/>
-          <w:sz w:val="24"/>
+          <w:szCs w:val="21"/>
         </w:rPr>
         <w:t>サイズは</w:t>
       </w:r>
       <w:r>
         <w:rPr>
-          <w:sz w:val="24"/>
+          <w:szCs w:val="21"/>
         </w:rPr>
         <w:t>A4</w:t>
       </w:r>
       <w:r>
         <w:rPr>
           <w:rFonts w:hint="eastAsia"/>
-          <w:sz w:val="24"/>
+          <w:szCs w:val="21"/>
         </w:rPr>
         <w:t>サイズの</w:t>
       </w:r>
       <w:r>
         <w:rPr>
-          <w:sz w:val="24"/>
+          <w:szCs w:val="21"/>
         </w:rPr>
         <w:t>283%</w:t>
       </w:r>
@@ -876,23 +928,16 @@
       <w:pPr>
         <w:spacing w:line="288" w:lineRule="auto"/>
         <w:rPr>
-          <w:sz w:val="24"/>
+          <w:szCs w:val="21"/>
         </w:rPr>
       </w:pPr>
       <w:hyperlink r:id="rId6" w:history="1">
         <w:r>
           <w:rPr>
             <w:rStyle w:val="a3"/>
-            <w:sz w:val="24"/>
+            <w:szCs w:val="21"/>
           </w:rPr>
-          <w:t>https://www.oleshop.net/blog/d20190219p</w:t>
-        </w:r>
-        <w:r>
-          <w:rPr>
-            <w:rStyle w:val="a3"/>
-            <w:sz w:val="24"/>
-          </w:rPr>
-          <w:t>/</w:t>
+          <w:t>https://www.oleshop.net/blog/d20190219p/</w:t>
         </w:r>
       </w:hyperlink>
     </w:p>
@@ -900,34 +945,34 @@
       <w:pPr>
         <w:spacing w:line="288" w:lineRule="auto"/>
         <w:rPr>
-          <w:sz w:val="24"/>
-        </w:rPr>
-      </w:pPr>
-    </w:p>
-    <w:p>
-      <w:pPr>
-        <w:spacing w:line="288" w:lineRule="auto"/>
-        <w:rPr>
-          <w:sz w:val="24"/>
-        </w:rPr>
-      </w:pPr>
-      <w:r>
-        <w:rPr>
-          <w:rFonts w:hint="eastAsia"/>
-          <w:sz w:val="24"/>
+          <w:szCs w:val="21"/>
+        </w:rPr>
+      </w:pPr>
+    </w:p>
+    <w:p>
+      <w:pPr>
+        <w:spacing w:line="288" w:lineRule="auto"/>
+        <w:rPr>
+          <w:szCs w:val="21"/>
+        </w:rPr>
+      </w:pPr>
+      <w:r>
+        <w:rPr>
+          <w:rFonts w:hint="eastAsia"/>
+          <w:szCs w:val="21"/>
         </w:rPr>
         <w:t>文字数は最大</w:t>
       </w:r>
       <w:r>
         <w:rPr>
-          <w:sz w:val="24"/>
+          <w:szCs w:val="21"/>
         </w:rPr>
         <w:t>836</w:t>
       </w:r>
       <w:r>
         <w:rPr>
           <w:rFonts w:hint="eastAsia"/>
-          <w:sz w:val="24"/>
+          <w:szCs w:val="21"/>
         </w:rPr>
         <w:t>文字とかなり限られていますが、みなさんが1年生に伝えたいことをたくさん書いて欲しいと思います。</w:t>
       </w:r>
@@ -936,37 +981,35 @@
       <w:pPr>
         <w:spacing w:line="288" w:lineRule="auto"/>
         <w:rPr>
-          <w:rFonts w:hint="eastAsia"/>
-          <w:sz w:val="24"/>
-        </w:rPr>
-      </w:pPr>
-    </w:p>
-    <w:p>
-      <w:pPr>
-        <w:spacing w:line="288" w:lineRule="auto"/>
-        <w:rPr>
-          <w:rFonts w:hint="eastAsia"/>
-          <w:sz w:val="24"/>
-        </w:rPr>
-      </w:pPr>
-      <w:r>
-        <w:rPr>
-          <w:rFonts w:hint="eastAsia"/>
-          <w:sz w:val="24"/>
+          <w:szCs w:val="21"/>
+        </w:rPr>
+      </w:pPr>
+    </w:p>
+    <w:p>
+      <w:pPr>
+        <w:spacing w:line="288" w:lineRule="auto"/>
+        <w:rPr>
+          <w:szCs w:val="21"/>
+        </w:rPr>
+      </w:pPr>
+      <w:r>
+        <w:rPr>
+          <w:rFonts w:hint="eastAsia"/>
+          <w:szCs w:val="21"/>
         </w:rPr>
         <w:t>質問やデザイン</w:t>
       </w:r>
       <w:r>
         <w:rPr>
           <w:rFonts w:hint="eastAsia"/>
-          <w:sz w:val="24"/>
+          <w:szCs w:val="21"/>
         </w:rPr>
         <w:t>・レイアウト</w:t>
       </w:r>
       <w:r>
         <w:rPr>
           <w:rFonts w:hint="eastAsia"/>
-          <w:sz w:val="24"/>
+          <w:szCs w:val="21"/>
         </w:rPr>
         <w:t>の案などがありましたら、</w:t>
       </w:r>
@@ -975,35 +1018,21 @@
       <w:pPr>
         <w:spacing w:line="288" w:lineRule="auto"/>
         <w:rPr>
-          <w:sz w:val="24"/>
+          <w:szCs w:val="21"/>
         </w:rPr>
       </w:pPr>
       <w:hyperlink r:id="rId7" w:history="1">
         <w:r>
           <w:rPr>
             <w:rStyle w:val="a3"/>
-            <w:sz w:val="24"/>
+            <w:szCs w:val="21"/>
           </w:rPr>
-          <w:t>p180006@</w:t>
-        </w:r>
-        <w:r>
-          <w:rPr>
-            <w:rStyle w:val="a3"/>
-            <w:sz w:val="24"/>
-          </w:rPr>
-          <w:t>k</w:t>
-        </w:r>
-        <w:r>
-          <w:rPr>
-            <w:rStyle w:val="a3"/>
-            <w:sz w:val="24"/>
-          </w:rPr>
-          <w:t>ushiro.kosen-ac.jp</w:t>
+          <w:t>p180006@kushiro.kosen-ac.jp</w:t>
         </w:r>
       </w:hyperlink>
       <w:r>
         <w:rPr>
-          <w:sz w:val="24"/>
+          <w:szCs w:val="21"/>
         </w:rPr>
         <w:t xml:space="preserve"> </w:t>
       </w:r>
@@ -1012,27 +1041,26 @@
       <w:pPr>
         <w:spacing w:line="288" w:lineRule="auto"/>
         <w:rPr>
-          <w:rFonts w:hint="eastAsia"/>
-          <w:sz w:val="24"/>
-        </w:rPr>
-      </w:pPr>
-      <w:r>
-        <w:rPr>
-          <w:rFonts w:hint="eastAsia"/>
-          <w:sz w:val="24"/>
+          <w:szCs w:val="21"/>
+        </w:rPr>
+      </w:pPr>
+      <w:r>
+        <w:rPr>
+          <w:rFonts w:hint="eastAsia"/>
+          <w:szCs w:val="21"/>
         </w:rPr>
         <w:t>に</w:t>
       </w:r>
       <w:r>
         <w:rPr>
-          <w:sz w:val="24"/>
+          <w:szCs w:val="21"/>
         </w:rPr>
         <w:t>Teams</w:t>
       </w:r>
       <w:r>
         <w:rPr>
           <w:rFonts w:hint="eastAsia"/>
-          <w:sz w:val="24"/>
+          <w:szCs w:val="21"/>
         </w:rPr>
         <w:t>のチャットなどで連絡ください。</w:t>
       </w:r>
@@ -1041,16 +1069,15 @@
       <w:pPr>
         <w:spacing w:line="288" w:lineRule="auto"/>
         <w:rPr>
-          <w:rFonts w:hint="eastAsia"/>
-          <w:sz w:val="24"/>
-        </w:rPr>
-      </w:pPr>
-    </w:p>
-    <w:p>
-      <w:pPr>
-        <w:spacing w:line="288" w:lineRule="auto"/>
-        <w:rPr>
-          <w:sz w:val="24"/>
+          <w:szCs w:val="21"/>
+        </w:rPr>
+      </w:pPr>
+    </w:p>
+    <w:p>
+      <w:pPr>
+        <w:spacing w:line="288" w:lineRule="auto"/>
+        <w:rPr>
+          <w:szCs w:val="21"/>
         </w:rPr>
       </w:pPr>
     </w:p>
@@ -1059,7 +1086,25 @@
         <w:spacing w:line="276" w:lineRule="auto"/>
         <w:jc w:val="left"/>
         <w:rPr>
-          <w:sz w:val="24"/>
+          <w:szCs w:val="21"/>
+        </w:rPr>
+      </w:pPr>
+    </w:p>
+    <w:p>
+      <w:pPr>
+        <w:spacing w:line="276" w:lineRule="auto"/>
+        <w:jc w:val="left"/>
+        <w:rPr>
+          <w:szCs w:val="21"/>
+        </w:rPr>
+      </w:pPr>
+    </w:p>
+    <w:p>
+      <w:pPr>
+        <w:spacing w:line="276" w:lineRule="auto"/>
+        <w:jc w:val="left"/>
+        <w:rPr>
+          <w:szCs w:val="21"/>
         </w:rPr>
       </w:pPr>
     </w:p>
@@ -1085,7 +1130,6 @@
         <w:spacing w:line="276" w:lineRule="auto"/>
         <w:jc w:val="left"/>
         <w:rPr>
-          <w:rFonts w:hint="eastAsia"/>
           <w:sz w:val="24"/>
         </w:rPr>
       </w:pPr>
@@ -1122,41 +1166,40 @@
       <w:pPr>
         <w:spacing w:line="288" w:lineRule="auto"/>
         <w:rPr>
+          <w:szCs w:val="21"/>
+        </w:rPr>
+      </w:pPr>
+      <w:r>
+        <w:rPr>
           <w:rFonts w:hint="eastAsia"/>
           <w:sz w:val="24"/>
         </w:rPr>
-      </w:pPr>
-      <w:r>
-        <w:rPr>
-          <w:rFonts w:hint="eastAsia"/>
-          <w:sz w:val="24"/>
-        </w:rPr>
         <w:t xml:space="preserve">　</w:t>
       </w:r>
       <w:r>
         <w:rPr>
           <w:rFonts w:hint="eastAsia"/>
-          <w:sz w:val="24"/>
+          <w:szCs w:val="21"/>
         </w:rPr>
         <w:t>釧路高専の</w:t>
       </w:r>
       <w:r>
         <w:rPr>
-          <w:sz w:val="24"/>
+          <w:szCs w:val="21"/>
         </w:rPr>
         <w:t>Web</w:t>
       </w:r>
       <w:r>
         <w:rPr>
           <w:rFonts w:hint="eastAsia"/>
-          <w:sz w:val="24"/>
+          <w:szCs w:val="21"/>
         </w:rPr>
         <w:t>シラバスの「教育方法等」の部分に「前関連科目」「後関連科目」が記載されてい</w:t>
       </w:r>
       <w:r>
         <w:rPr>
           <w:rFonts w:hint="eastAsia"/>
-          <w:sz w:val="24"/>
+          <w:szCs w:val="21"/>
         </w:rPr>
         <w:t>ます。</w:t>
       </w:r>
@@ -1164,23 +1207,9 @@
         <w:r>
           <w:rPr>
             <w:rStyle w:val="a3"/>
-            <w:sz w:val="24"/>
+            <w:szCs w:val="21"/>
           </w:rPr>
-          <w:t>https://syllabus.kos</w:t>
-        </w:r>
-        <w:r>
-          <w:rPr>
-            <w:rStyle w:val="a3"/>
-            <w:sz w:val="24"/>
-          </w:rPr>
-          <w:t>e</w:t>
-        </w:r>
-        <w:r>
-          <w:rPr>
-            <w:rStyle w:val="a3"/>
-            <w:sz w:val="24"/>
-          </w:rPr>
-          <w:t>n-k.go.jp/Pages/PublicDepartments?school_id=03</w:t>
+          <w:t>https://syllabus.kosen-k.go.jp/Pages/PublicDepartments?school_id=03</w:t>
         </w:r>
       </w:hyperlink>
     </w:p>
@@ -1196,7 +1225,7 @@
 </file>
 
 <file path=word/styles.xml><?xml version="1.0" encoding="utf-8"?>
-<w:styles xmlns:mc="http://schemas.openxmlformats.org/markup-compatibility/2006" xmlns:r="http://schemas.openxmlformats.org/officeDocument/2006/relationships" xmlns:w="http://schemas.openxmlformats.org/wordprocessingml/2006/main" xmlns:w14="http://schemas.microsoft.com/office/word/2010/wordml" xmlns:w15="http://schemas.microsoft.com/office/word/2012/wordml" xmlns:w16cid="http://schemas.microsoft.com/office/word/2016/wordml/cid" xmlns:w16se="http://schemas.microsoft.com/office/word/2015/wordml/symex" mc:Ignorable="w14 w15 w16se w16cid">
+<w:styles xmlns:mc="http://schemas.openxmlformats.org/markup-compatibility/2006" xmlns:r="http://schemas.openxmlformats.org/officeDocument/2006/relationships" xmlns:w="http://schemas.openxmlformats.org/wordprocessingml/2006/main" xmlns:w14="http://schemas.microsoft.com/office/word/2010/wordml" xmlns:w15="http://schemas.microsoft.com/office/word/2012/wordml" xmlns:w16cex="http://schemas.microsoft.com/office/word/2018/wordml/cex" xmlns:w16cid="http://schemas.microsoft.com/office/word/2016/wordml/cid" xmlns:w16="http://schemas.microsoft.com/office/word/2018/wordml" xmlns:w16sdtdh="http://schemas.microsoft.com/office/word/2020/wordml/sdtdatahash" xmlns:w16se="http://schemas.microsoft.com/office/word/2015/wordml/symex" mc:Ignorable="w14 w15 w16se w16cid w16 w16cex w16sdtdh">
   <w:docDefaults>
     <w:rPrDefault>
       <w:rPr>
@@ -1209,7 +1238,7 @@
     </w:rPrDefault>
     <w:pPrDefault/>
   </w:docDefaults>
-  <w:latentStyles w:defLockedState="0" w:defUIPriority="99" w:defSemiHidden="0" w:defUnhideWhenUsed="0" w:defQFormat="0" w:count="375">
+  <w:latentStyles w:defLockedState="0" w:defUIPriority="99" w:defSemiHidden="0" w:defUnhideWhenUsed="0" w:defQFormat="0" w:count="376">
     <w:lsdException w:name="Normal" w:uiPriority="0" w:qFormat="1"/>
     <w:lsdException w:name="heading 1" w:uiPriority="9" w:qFormat="1"/>
     <w:lsdException w:name="heading 2" w:semiHidden="1" w:uiPriority="9" w:unhideWhenUsed="1" w:qFormat="1"/>
@@ -1585,6 +1614,7 @@
     <w:lsdException w:name="Smart Hyperlink" w:semiHidden="1" w:unhideWhenUsed="1"/>
     <w:lsdException w:name="Hashtag" w:semiHidden="1" w:unhideWhenUsed="1"/>
     <w:lsdException w:name="Unresolved Mention" w:semiHidden="1" w:unhideWhenUsed="1"/>
+    <w:lsdException w:name="Smart Link" w:semiHidden="1" w:unhideWhenUsed="1"/>
   </w:latentStyles>
   <w:style w:type="paragraph" w:default="1" w:styleId="a">
     <w:name w:val="Normal"/>

--- a/2021bunyaten.docx
+++ b/2021bunyaten.docx
@@ -709,7 +709,22 @@
           <w:rFonts w:hint="eastAsia"/>
           <w:szCs w:val="21"/>
         </w:rPr>
-        <w:t>（額縁に収まらない時のために、余白は予め多めに開けておく）</w:t>
+        <w:t>（額縁に収まらない時のために、余白は予め多め</w:t>
+      </w:r>
+    </w:p>
+    <w:p>
+      <w:pPr>
+        <w:spacing w:line="288" w:lineRule="auto"/>
+        <w:rPr>
+          <w:szCs w:val="21"/>
+        </w:rPr>
+      </w:pPr>
+      <w:r>
+        <w:rPr>
+          <w:rFonts w:hint="eastAsia"/>
+          <w:szCs w:val="21"/>
+        </w:rPr>
+        <w:t>に開けておく）</w:t>
       </w:r>
     </w:p>
     <w:p>
@@ -974,7 +989,46 @@
           <w:rFonts w:hint="eastAsia"/>
           <w:szCs w:val="21"/>
         </w:rPr>
-        <w:t>文字とかなり限られていますが、みなさんが1年生に伝えたいことをたくさん書いて欲しいと思います。</w:t>
+        <w:t>文字とかなり限られていますが、</w:t>
+      </w:r>
+    </w:p>
+    <w:p>
+      <w:pPr>
+        <w:spacing w:line="288" w:lineRule="auto"/>
+        <w:rPr>
+          <w:szCs w:val="21"/>
+        </w:rPr>
+      </w:pPr>
+      <w:r>
+        <w:rPr>
+          <w:rFonts w:hint="eastAsia"/>
+          <w:szCs w:val="21"/>
+        </w:rPr>
+        <w:t>みなさんが1年生に伝えたいことをたくさん書</w:t>
+      </w:r>
+      <w:proofErr w:type="gramStart"/>
+      <w:r>
+        <w:rPr>
+          <w:rFonts w:hint="eastAsia"/>
+          <w:szCs w:val="21"/>
+        </w:rPr>
+        <w:t>い</w:t>
+      </w:r>
+      <w:proofErr w:type="gramEnd"/>
+    </w:p>
+    <w:p>
+      <w:pPr>
+        <w:spacing w:line="288" w:lineRule="auto"/>
+        <w:rPr>
+          <w:szCs w:val="21"/>
+        </w:rPr>
+      </w:pPr>
+      <w:r>
+        <w:rPr>
+          <w:rFonts w:hint="eastAsia"/>
+          <w:szCs w:val="21"/>
+        </w:rPr>
+        <w:t>て欲しいと思います。</w:t>
       </w:r>
     </w:p>
     <w:p>
@@ -1011,7 +1065,22 @@
           <w:rFonts w:hint="eastAsia"/>
           <w:szCs w:val="21"/>
         </w:rPr>
-        <w:t>の案などがありましたら、</w:t>
+        <w:t>の案などがありまし</w:t>
+      </w:r>
+    </w:p>
+    <w:p>
+      <w:pPr>
+        <w:spacing w:line="288" w:lineRule="auto"/>
+        <w:rPr>
+          <w:szCs w:val="21"/>
+        </w:rPr>
+      </w:pPr>
+      <w:r>
+        <w:rPr>
+          <w:rFonts w:hint="eastAsia"/>
+          <w:szCs w:val="21"/>
+        </w:rPr>
+        <w:t>たら、</w:t>
       </w:r>
     </w:p>
     <w:p>
